--- a/Project Documentation.docx
+++ b/Project Documentation.docx
@@ -111,7 +111,28 @@
           <w:b/>
           <w:bCs/>
         </w:rPr>
-        <w:t xml:space="preserve">• Team ID </w:t>
+        <w:t>• Team ID</w:t>
+      </w:r>
+      <w:r>
+        <w:rPr>
+          <w:b/>
+          <w:bCs/>
+        </w:rPr>
+        <w:t>:</w:t>
+      </w:r>
+      <w:r>
+        <w:rPr>
+          <w:b/>
+          <w:bCs/>
+        </w:rPr>
+        <w:t xml:space="preserve"> </w:t>
+      </w:r>
+      <w:r>
+        <w:rPr>
+          <w:b/>
+          <w:bCs/>
+        </w:rPr>
+        <w:t>NM2025TMID33852</w:t>
       </w:r>
     </w:p>
     <w:p>
